--- a/Requerimientos/Casos de uso Inicial/009ConsultaRunistac-Ministerio.docx
+++ b/Requerimientos/Casos de uso Inicial/009ConsultaRunistac-Ministerio.docx
@@ -67,8 +67,6 @@
         </w:rPr>
         <w:t>Runistac</w:t>
       </w:r>
-      <w:bookmarkStart w:id="0" w:name="_GoBack"/>
-      <w:bookmarkEnd w:id="0"/>
       <w:proofErr w:type="spellEnd"/>
       <w:r>
         <w:rPr>
@@ -98,7 +96,7 @@
           <w:szCs w:val="22"/>
         </w:rPr>
       </w:pPr>
-      <w:bookmarkStart w:id="1" w:name="_Toc425771379"/>
+      <w:bookmarkStart w:id="0" w:name="_Toc425771379"/>
       <w:r>
         <w:rPr>
           <w:sz w:val="22"/>
@@ -106,7 +104,7 @@
         </w:rPr>
         <w:t>Breve descripción</w:t>
       </w:r>
-      <w:bookmarkEnd w:id="1"/>
+      <w:bookmarkEnd w:id="0"/>
     </w:p>
     <w:p>
       <w:pPr>
@@ -191,7 +189,7 @@
           <w:szCs w:val="22"/>
         </w:rPr>
       </w:pPr>
-      <w:bookmarkStart w:id="2" w:name="_Toc425771380"/>
+      <w:bookmarkStart w:id="1" w:name="_Toc425771380"/>
       <w:r>
         <w:rPr>
           <w:sz w:val="22"/>
@@ -199,26 +197,37 @@
         </w:rPr>
         <w:t>Actores</w:t>
       </w:r>
-      <w:bookmarkEnd w:id="2"/>
-    </w:p>
-    <w:p>
-      <w:pPr>
+      <w:bookmarkEnd w:id="1"/>
+    </w:p>
+    <w:p>
+      <w:pPr>
+        <w:pStyle w:val="Prrafodelista"/>
         <w:numPr>
           <w:ilvl w:val="0"/>
-          <w:numId w:val="2"/>
+          <w:numId w:val="16"/>
         </w:numPr>
         <w:spacing w:line="276" w:lineRule="auto"/>
         <w:jc w:val="both"/>
         <w:rPr>
-          <w:rFonts w:ascii="Arial" w:hAnsi="Arial" w:cs="Arial"/>
-          <w:lang w:val="es-ES"/>
-        </w:rPr>
-      </w:pPr>
-      <w:r>
-        <w:rPr>
-          <w:rFonts w:ascii="Arial" w:hAnsi="Arial" w:cs="Arial"/>
-          <w:lang w:val="es-ES"/>
-        </w:rPr>
+          <w:rPrChange w:id="2" w:author="Daniela" w:date="2017-02-13T09:43:00Z">
+            <w:rPr/>
+          </w:rPrChange>
+        </w:rPr>
+        <w:pPrChange w:id="3" w:author="Daniela" w:date="2017-02-13T09:43:00Z">
+          <w:pPr>
+            <w:numPr>
+              <w:numId w:val="2"/>
+            </w:numPr>
+            <w:tabs>
+              <w:tab w:val="num" w:pos="1068"/>
+            </w:tabs>
+            <w:spacing w:line="276" w:lineRule="auto"/>
+            <w:ind w:left="1068" w:hanging="360"/>
+            <w:jc w:val="both"/>
+          </w:pPr>
+        </w:pPrChange>
+      </w:pPr>
+      <w:r>
         <w:t>Ministerio</w:t>
       </w:r>
     </w:p>
@@ -243,7 +252,7 @@
           <w:szCs w:val="22"/>
         </w:rPr>
       </w:pPr>
-      <w:bookmarkStart w:id="3" w:name="_Toc425771381"/>
+      <w:bookmarkStart w:id="4" w:name="_Toc425771381"/>
       <w:r>
         <w:rPr>
           <w:sz w:val="22"/>
@@ -251,7 +260,7 @@
         </w:rPr>
         <w:t>Entradas</w:t>
       </w:r>
-      <w:bookmarkEnd w:id="3"/>
+      <w:bookmarkEnd w:id="4"/>
     </w:p>
     <w:p>
       <w:pPr>
@@ -288,7 +297,7 @@
           <w:szCs w:val="22"/>
         </w:rPr>
       </w:pPr>
-      <w:bookmarkStart w:id="4" w:name="_Toc425771382"/>
+      <w:bookmarkStart w:id="5" w:name="_Toc425771382"/>
       <w:r>
         <w:rPr>
           <w:sz w:val="22"/>
@@ -296,7 +305,7 @@
         </w:rPr>
         <w:t>Flujo básico de eventos</w:t>
       </w:r>
-      <w:bookmarkEnd w:id="4"/>
+      <w:bookmarkEnd w:id="5"/>
     </w:p>
     <w:p>
       <w:pPr>
@@ -325,12 +334,22 @@
         </w:rPr>
         <w:t xml:space="preserve">El </w:t>
       </w:r>
-      <w:r>
-        <w:rPr>
-          <w:rFonts w:ascii="Arial" w:hAnsi="Arial" w:cs="Arial"/>
-        </w:rPr>
-        <w:t>funcionario de Ministerio</w:t>
-      </w:r>
+      <w:del w:id="6" w:author="Daniela" w:date="2017-02-13T09:44:00Z">
+        <w:r>
+          <w:rPr>
+            <w:rFonts w:ascii="Arial" w:hAnsi="Arial" w:cs="Arial"/>
+          </w:rPr>
+          <w:delText>funcionario de Ministerio</w:delText>
+        </w:r>
+      </w:del>
+      <w:ins w:id="7" w:author="Daniela" w:date="2017-02-13T09:44:00Z">
+        <w:r>
+          <w:rPr>
+            <w:rFonts w:ascii="Arial" w:hAnsi="Arial" w:cs="Arial"/>
+          </w:rPr>
+          <w:t>actor</w:t>
+        </w:r>
+      </w:ins>
       <w:r>
         <w:rPr>
           <w:rFonts w:ascii="Arial" w:hAnsi="Arial" w:cs="Arial"/>
@@ -423,6 +442,14 @@
         </w:rPr>
         <w:t>El sistema termina la ejecución del caso de uso</w:t>
       </w:r>
+      <w:ins w:id="8" w:author="Daniela" w:date="2017-02-13T10:21:00Z">
+        <w:r>
+          <w:rPr>
+            <w:rFonts w:ascii="Arial" w:hAnsi="Arial" w:cs="Arial"/>
+          </w:rPr>
+          <w:t>.</w:t>
+        </w:r>
+      </w:ins>
     </w:p>
     <w:p>
       <w:pPr>
@@ -459,7 +486,7 @@
           <w:szCs w:val="22"/>
         </w:rPr>
       </w:pPr>
-      <w:bookmarkStart w:id="5" w:name="_Toc425771383"/>
+      <w:bookmarkStart w:id="9" w:name="_Toc425771383"/>
       <w:r>
         <w:rPr>
           <w:sz w:val="22"/>
@@ -467,7 +494,7 @@
         </w:rPr>
         <w:t>Flujos alternativos</w:t>
       </w:r>
-      <w:bookmarkEnd w:id="5"/>
+      <w:bookmarkEnd w:id="9"/>
     </w:p>
     <w:p>
       <w:pPr>
@@ -511,7 +538,20 @@
         <w:jc w:val="both"/>
       </w:pPr>
       <w:r>
-        <w:t>Si en el paso 8 el sistema recupera CCM que se encuentren en estado UTILIZADO, el sistema realiza lo siguiente</w:t>
+        <w:t xml:space="preserve">Si en el paso 8 el sistema recupera CCM que se encuentren en estado UTILIZADO, </w:t>
+      </w:r>
+      <w:del w:id="10" w:author="Daniela" w:date="2017-02-13T09:44:00Z">
+        <w:r>
+          <w:delText xml:space="preserve">el sistema </w:delText>
+        </w:r>
+      </w:del>
+      <w:ins w:id="11" w:author="Daniela" w:date="2017-02-13T09:44:00Z">
+        <w:r>
+          <w:t xml:space="preserve">se </w:t>
+        </w:r>
+      </w:ins>
+      <w:r>
+        <w:t>realiza lo siguiente</w:t>
       </w:r>
       <w:r>
         <w:t>:</w:t>
@@ -527,8 +567,31 @@
         <w:spacing w:line="276" w:lineRule="auto"/>
         <w:jc w:val="both"/>
       </w:pPr>
-      <w:r>
-        <w:t>Habilita una opción de ver detalle del registro que se encuentra en estado.</w:t>
+      <w:ins w:id="12" w:author="Daniela" w:date="2017-02-13T09:44:00Z">
+        <w:r>
+          <w:t xml:space="preserve">El sistema </w:t>
+        </w:r>
+      </w:ins>
+      <w:del w:id="13" w:author="Daniela" w:date="2017-02-13T09:45:00Z">
+        <w:r>
+          <w:delText>H</w:delText>
+        </w:r>
+      </w:del>
+      <w:ins w:id="14" w:author="Daniela" w:date="2017-02-13T09:45:00Z">
+        <w:r>
+          <w:t>h</w:t>
+        </w:r>
+      </w:ins>
+      <w:r>
+        <w:t>abilita una opción de ver detalle del registro que se encuentra en estado</w:t>
+      </w:r>
+      <w:ins w:id="15" w:author="Daniela" w:date="2017-02-13T09:45:00Z">
+        <w:r>
+          <w:t xml:space="preserve"> UTILIZADO</w:t>
+        </w:r>
+      </w:ins>
+      <w:r>
+        <w:t>.</w:t>
       </w:r>
     </w:p>
     <w:p>
@@ -540,9 +603,51 @@
         </w:numPr>
         <w:spacing w:line="276" w:lineRule="auto"/>
         <w:jc w:val="both"/>
-      </w:pPr>
-      <w:r>
-        <w:t>Al seleccionar ver detalle, el sistema abre una nueva ventana con la información del detalle del CCM.</w:t>
+        <w:rPr>
+          <w:ins w:id="16" w:author="Daniela" w:date="2017-02-13T09:46:00Z"/>
+        </w:rPr>
+      </w:pPr>
+      <w:ins w:id="17" w:author="Daniela" w:date="2017-02-13T09:46:00Z">
+        <w:r>
+          <w:t>El actor selecciona</w:t>
+        </w:r>
+      </w:ins>
+      <w:del w:id="18" w:author="Daniela" w:date="2017-02-13T09:46:00Z">
+        <w:r>
+          <w:delText>Al seleccionar</w:delText>
+        </w:r>
+      </w:del>
+      <w:r>
+        <w:t xml:space="preserve"> ver detalle</w:t>
+      </w:r>
+      <w:ins w:id="19" w:author="Daniela" w:date="2017-02-13T09:46:00Z">
+        <w:r>
+          <w:t>.</w:t>
+        </w:r>
+      </w:ins>
+    </w:p>
+    <w:p>
+      <w:pPr>
+        <w:pStyle w:val="Prrafodelista"/>
+        <w:numPr>
+          <w:ilvl w:val="3"/>
+          <w:numId w:val="5"/>
+        </w:numPr>
+        <w:spacing w:line="276" w:lineRule="auto"/>
+        <w:jc w:val="both"/>
+      </w:pPr>
+      <w:del w:id="20" w:author="Daniela" w:date="2017-02-13T09:46:00Z">
+        <w:r>
+          <w:delText>, e</w:delText>
+        </w:r>
+      </w:del>
+      <w:ins w:id="21" w:author="Daniela" w:date="2017-02-13T09:46:00Z">
+        <w:r>
+          <w:t>E</w:t>
+        </w:r>
+      </w:ins>
+      <w:r>
+        <w:t>l sistema abre una nueva ventana con la información del detalle del CCM.</w:t>
       </w:r>
     </w:p>
     <w:p>
@@ -573,6 +678,8 @@
           <w:lang w:val="es-ES"/>
         </w:rPr>
       </w:pPr>
+      <w:bookmarkStart w:id="22" w:name="_GoBack"/>
+      <w:bookmarkEnd w:id="22"/>
     </w:p>
     <w:p>
       <w:pPr>
@@ -588,7 +695,7 @@
           <w:szCs w:val="22"/>
         </w:rPr>
       </w:pPr>
-      <w:bookmarkStart w:id="6" w:name="_Toc425771391"/>
+      <w:bookmarkStart w:id="23" w:name="_Toc425771391"/>
       <w:r>
         <w:rPr>
           <w:sz w:val="22"/>
@@ -596,17 +703,24 @@
         </w:rPr>
         <w:t>Precondiciones</w:t>
       </w:r>
-      <w:bookmarkEnd w:id="6"/>
-    </w:p>
-    <w:p>
-      <w:pPr>
-        <w:pStyle w:val="Prrafodelista"/>
-        <w:numPr>
-          <w:ilvl w:val="0"/>
-          <w:numId w:val="13"/>
-        </w:numPr>
+      <w:bookmarkEnd w:id="23"/>
+    </w:p>
+    <w:p>
+      <w:pPr>
         <w:spacing w:line="276" w:lineRule="auto"/>
+        <w:ind w:firstLine="284"/>
         <w:jc w:val="both"/>
+        <w:pPrChange w:id="24" w:author="Daniela" w:date="2017-02-13T10:22:00Z">
+          <w:pPr>
+            <w:pStyle w:val="Prrafodelista"/>
+            <w:numPr>
+              <w:numId w:val="13"/>
+            </w:numPr>
+            <w:spacing w:line="276" w:lineRule="auto"/>
+            <w:ind w:left="1004" w:hanging="360"/>
+            <w:jc w:val="both"/>
+          </w:pPr>
+        </w:pPrChange>
       </w:pPr>
       <w:r>
         <w:t>No aplica</w:t>
@@ -648,7 +762,7 @@
           <w:szCs w:val="22"/>
         </w:rPr>
       </w:pPr>
-      <w:bookmarkStart w:id="7" w:name="_Toc425771392"/>
+      <w:bookmarkStart w:id="25" w:name="_Toc425771392"/>
       <w:r>
         <w:rPr>
           <w:sz w:val="22"/>
@@ -656,7 +770,7 @@
         </w:rPr>
         <w:t>Postcondiciones</w:t>
       </w:r>
-      <w:bookmarkEnd w:id="7"/>
+      <w:bookmarkEnd w:id="25"/>
     </w:p>
     <w:p>
       <w:pPr>
@@ -671,19 +785,46 @@
           <w:lang w:val="es-ES"/>
         </w:rPr>
       </w:pPr>
+      <w:del w:id="26" w:author="Daniela" w:date="2017-02-13T10:22:00Z">
+        <w:r>
+          <w:rPr>
+            <w:rFonts w:ascii="Arial" w:hAnsi="Arial" w:cs="Arial"/>
+            <w:lang w:val="es-ES"/>
+          </w:rPr>
+          <w:delText>-</w:delText>
+        </w:r>
+      </w:del>
       <w:r>
         <w:rPr>
           <w:rFonts w:ascii="Arial" w:hAnsi="Arial" w:cs="Arial"/>
           <w:lang w:val="es-ES"/>
         </w:rPr>
-        <w:t>-</w:t>
-      </w:r>
+        <w:t xml:space="preserve">El </w:t>
+      </w:r>
+      <w:del w:id="27" w:author="Daniela" w:date="2017-02-13T10:22:00Z">
+        <w:r>
+          <w:rPr>
+            <w:rFonts w:ascii="Arial" w:hAnsi="Arial" w:cs="Arial"/>
+            <w:lang w:val="es-ES"/>
+          </w:rPr>
+          <w:delText>funcionario de Ministerio</w:delText>
+        </w:r>
+      </w:del>
+      <w:ins w:id="28" w:author="Daniela" w:date="2017-02-13T10:22:00Z">
+        <w:r>
+          <w:rPr>
+            <w:rFonts w:ascii="Arial" w:hAnsi="Arial" w:cs="Arial"/>
+            <w:lang w:val="es-ES"/>
+          </w:rPr>
+          <w:t>actor</w:t>
+        </w:r>
+      </w:ins>
       <w:r>
         <w:rPr>
           <w:rFonts w:ascii="Arial" w:hAnsi="Arial" w:cs="Arial"/>
           <w:lang w:val="es-ES"/>
         </w:rPr>
-        <w:t>El funcionario de Ministerio obtiene la información de la consulta realizada</w:t>
+        <w:t xml:space="preserve"> obtiene la información de la consulta realizada</w:t>
       </w:r>
       <w:r>
         <w:rPr>
@@ -717,7 +858,7 @@
           <w:szCs w:val="22"/>
         </w:rPr>
       </w:pPr>
-      <w:bookmarkStart w:id="8" w:name="_Toc425771393"/>
+      <w:bookmarkStart w:id="29" w:name="_Toc425771393"/>
       <w:r>
         <w:rPr>
           <w:sz w:val="22"/>
@@ -725,7 +866,7 @@
         </w:rPr>
         <w:t>Reglas de negocio</w:t>
       </w:r>
-      <w:bookmarkEnd w:id="8"/>
+      <w:bookmarkEnd w:id="29"/>
     </w:p>
     <w:p>
       <w:pPr>
@@ -770,7 +911,7 @@
           <w:szCs w:val="22"/>
         </w:rPr>
       </w:pPr>
-      <w:bookmarkStart w:id="9" w:name="_Toc425771394"/>
+      <w:bookmarkStart w:id="30" w:name="_Toc425771394"/>
       <w:r>
         <w:rPr>
           <w:sz w:val="22"/>
@@ -778,7 +919,7 @@
         </w:rPr>
         <w:t>Requerimientos Especiales</w:t>
       </w:r>
-      <w:bookmarkEnd w:id="9"/>
+      <w:bookmarkEnd w:id="30"/>
     </w:p>
     <w:p/>
     <w:p>
@@ -812,7 +953,7 @@
           <w:szCs w:val="22"/>
         </w:rPr>
       </w:pPr>
-      <w:bookmarkStart w:id="10" w:name="_Toc425771395"/>
+      <w:bookmarkStart w:id="31" w:name="_Toc425771395"/>
       <w:r>
         <w:rPr>
           <w:sz w:val="22"/>
@@ -821,7 +962,7 @@
         <w:lastRenderedPageBreak/>
         <w:t>Prototipo de Interfaz Gráfica</w:t>
       </w:r>
-      <w:bookmarkEnd w:id="10"/>
+      <w:bookmarkEnd w:id="31"/>
     </w:p>
     <w:p>
       <w:pPr>
@@ -861,6 +1002,12 @@
           <w:lang w:val="es-ES"/>
         </w:rPr>
       </w:pPr>
+      <w:r>
+        <w:rPr>
+          <w:rStyle w:val="Refdecomentario"/>
+        </w:rPr>
+        <w:commentReference w:id="32"/>
+      </w:r>
     </w:p>
     <w:p>
       <w:pPr>
@@ -936,7 +1083,7 @@
           <w:szCs w:val="22"/>
         </w:rPr>
       </w:pPr>
-      <w:bookmarkStart w:id="11" w:name="_Toc425771396"/>
+      <w:bookmarkStart w:id="33" w:name="_Toc425771396"/>
       <w:r>
         <w:rPr>
           <w:sz w:val="22"/>
@@ -944,7 +1091,7 @@
         </w:rPr>
         <w:t>Aprobaciones</w:t>
       </w:r>
-      <w:bookmarkEnd w:id="11"/>
+      <w:bookmarkEnd w:id="33"/>
     </w:p>
     <w:p>
       <w:pPr>
@@ -1223,8 +1370,8 @@
     <w:p/>
     <w:p/>
     <w:sectPr>
-      <w:headerReference w:type="default" r:id="rId8"/>
-      <w:footerReference w:type="default" r:id="rId9"/>
+      <w:headerReference w:type="default" r:id="rId10"/>
+      <w:footerReference w:type="default" r:id="rId11"/>
       <w:footnotePr>
         <w:pos w:val="beneathText"/>
       </w:footnotePr>
@@ -1235,6 +1382,38 @@
     </w:sectPr>
   </w:body>
 </w:document>
+</file>
+
+<file path=word/comments.xml><?xml version="1.0" encoding="utf-8"?>
+<w:comments xmlns:wpc="http://schemas.microsoft.com/office/word/2010/wordprocessingCanvas" xmlns:mc="http://schemas.openxmlformats.org/markup-compatibility/2006" xmlns:o="urn:schemas-microsoft-com:office:office" xmlns:r="http://schemas.openxmlformats.org/officeDocument/2006/relationships" xmlns:m="http://schemas.openxmlformats.org/officeDocument/2006/math" xmlns:v="urn:schemas-microsoft-com:vml" xmlns:wp14="http://schemas.microsoft.com/office/word/2010/wordprocessingDrawing" xmlns:wp="http://schemas.openxmlformats.org/drawingml/2006/wordprocessingDrawing" xmlns:w10="urn:schemas-microsoft-com:office:word" xmlns:w="http://schemas.openxmlformats.org/wordprocessingml/2006/main" xmlns:w14="http://schemas.microsoft.com/office/word/2010/wordml" xmlns:w15="http://schemas.microsoft.com/office/word/2012/wordml" xmlns:wpg="http://schemas.microsoft.com/office/word/2010/wordprocessingGroup" xmlns:wpi="http://schemas.microsoft.com/office/word/2010/wordprocessingInk" xmlns:wne="http://schemas.microsoft.com/office/word/2006/wordml" xmlns:wps="http://schemas.microsoft.com/office/word/2010/wordprocessingShape" mc:Ignorable="w14 w15 wp14">
+  <w:comment w:id="32" w:author="Daniela" w:date="2017-02-13T09:46:00Z" w:initials="D">
+    <w:p>
+      <w:pPr>
+        <w:pStyle w:val="Textocomentario"/>
+      </w:pPr>
+      <w:r>
+        <w:rPr>
+          <w:rStyle w:val="Refdecomentario"/>
+        </w:rPr>
+        <w:annotationRef/>
+      </w:r>
+      <w:r>
+        <w:t>Adicionar prototipo</w:t>
+      </w:r>
+    </w:p>
+    <w:p>
+      <w:pPr>
+        <w:pStyle w:val="Textocomentario"/>
+      </w:pPr>
+    </w:p>
+  </w:comment>
+</w:comments>
+</file>
+
+<file path=word/commentsExtended.xml><?xml version="1.0" encoding="utf-8"?>
+<w15:commentsEx xmlns:wpc="http://schemas.microsoft.com/office/word/2010/wordprocessingCanvas" xmlns:mc="http://schemas.openxmlformats.org/markup-compatibility/2006" xmlns:o="urn:schemas-microsoft-com:office:office" xmlns:r="http://schemas.openxmlformats.org/officeDocument/2006/relationships" xmlns:m="http://schemas.openxmlformats.org/officeDocument/2006/math" xmlns:v="urn:schemas-microsoft-com:vml" xmlns:wp14="http://schemas.microsoft.com/office/word/2010/wordprocessingDrawing" xmlns:wp="http://schemas.openxmlformats.org/drawingml/2006/wordprocessingDrawing" xmlns:w10="urn:schemas-microsoft-com:office:word" xmlns:w="http://schemas.openxmlformats.org/wordprocessingml/2006/main" xmlns:w14="http://schemas.microsoft.com/office/word/2010/wordml" xmlns:w15="http://schemas.microsoft.com/office/word/2012/wordml" xmlns:wpg="http://schemas.microsoft.com/office/word/2010/wordprocessingGroup" xmlns:wpi="http://schemas.microsoft.com/office/word/2010/wordprocessingInk" xmlns:wne="http://schemas.microsoft.com/office/word/2006/wordml" xmlns:wps="http://schemas.microsoft.com/office/word/2010/wordprocessingShape" mc:Ignorable="w14 w15 wp14">
+  <w15:commentEx w15:paraId="638EA133" w15:done="0"/>
+</w15:commentsEx>
 </file>
 
 <file path=word/endnotes.xml><?xml version="1.0" encoding="utf-8"?>
@@ -1373,7 +1552,7 @@
               <w:b/>
               <w:noProof/>
             </w:rPr>
-            <w:t>2</w:t>
+            <w:t>1</w:t>
           </w:r>
           <w:r>
             <w:rPr>
@@ -2343,6 +2522,119 @@
     </w:lvl>
   </w:abstractNum>
   <w:abstractNum w:abstractNumId="10">
+    <w:nsid w:val="432651C4"/>
+    <w:multiLevelType w:val="hybridMultilevel"/>
+    <w:tmpl w:val="14F2F048"/>
+    <w:lvl w:ilvl="0" w:tplc="240A0001">
+      <w:start w:val="1"/>
+      <w:numFmt w:val="bullet"/>
+      <w:lvlText w:val=""/>
+      <w:lvlJc w:val="left"/>
+      <w:pPr>
+        <w:ind w:left="720" w:hanging="360"/>
+      </w:pPr>
+      <w:rPr>
+        <w:rFonts w:ascii="Symbol" w:hAnsi="Symbol" w:hint="default"/>
+      </w:rPr>
+    </w:lvl>
+    <w:lvl w:ilvl="1" w:tplc="240A0003" w:tentative="1">
+      <w:start w:val="1"/>
+      <w:numFmt w:val="bullet"/>
+      <w:lvlText w:val="o"/>
+      <w:lvlJc w:val="left"/>
+      <w:pPr>
+        <w:ind w:left="1440" w:hanging="360"/>
+      </w:pPr>
+      <w:rPr>
+        <w:rFonts w:ascii="Courier New" w:hAnsi="Courier New" w:cs="Courier New" w:hint="default"/>
+      </w:rPr>
+    </w:lvl>
+    <w:lvl w:ilvl="2" w:tplc="240A0005" w:tentative="1">
+      <w:start w:val="1"/>
+      <w:numFmt w:val="bullet"/>
+      <w:lvlText w:val=""/>
+      <w:lvlJc w:val="left"/>
+      <w:pPr>
+        <w:ind w:left="2160" w:hanging="360"/>
+      </w:pPr>
+      <w:rPr>
+        <w:rFonts w:ascii="Wingdings" w:hAnsi="Wingdings" w:hint="default"/>
+      </w:rPr>
+    </w:lvl>
+    <w:lvl w:ilvl="3" w:tplc="240A0001" w:tentative="1">
+      <w:start w:val="1"/>
+      <w:numFmt w:val="bullet"/>
+      <w:lvlText w:val=""/>
+      <w:lvlJc w:val="left"/>
+      <w:pPr>
+        <w:ind w:left="2880" w:hanging="360"/>
+      </w:pPr>
+      <w:rPr>
+        <w:rFonts w:ascii="Symbol" w:hAnsi="Symbol" w:hint="default"/>
+      </w:rPr>
+    </w:lvl>
+    <w:lvl w:ilvl="4" w:tplc="240A0003" w:tentative="1">
+      <w:start w:val="1"/>
+      <w:numFmt w:val="bullet"/>
+      <w:lvlText w:val="o"/>
+      <w:lvlJc w:val="left"/>
+      <w:pPr>
+        <w:ind w:left="3600" w:hanging="360"/>
+      </w:pPr>
+      <w:rPr>
+        <w:rFonts w:ascii="Courier New" w:hAnsi="Courier New" w:cs="Courier New" w:hint="default"/>
+      </w:rPr>
+    </w:lvl>
+    <w:lvl w:ilvl="5" w:tplc="240A0005" w:tentative="1">
+      <w:start w:val="1"/>
+      <w:numFmt w:val="bullet"/>
+      <w:lvlText w:val=""/>
+      <w:lvlJc w:val="left"/>
+      <w:pPr>
+        <w:ind w:left="4320" w:hanging="360"/>
+      </w:pPr>
+      <w:rPr>
+        <w:rFonts w:ascii="Wingdings" w:hAnsi="Wingdings" w:hint="default"/>
+      </w:rPr>
+    </w:lvl>
+    <w:lvl w:ilvl="6" w:tplc="240A0001" w:tentative="1">
+      <w:start w:val="1"/>
+      <w:numFmt w:val="bullet"/>
+      <w:lvlText w:val=""/>
+      <w:lvlJc w:val="left"/>
+      <w:pPr>
+        <w:ind w:left="5040" w:hanging="360"/>
+      </w:pPr>
+      <w:rPr>
+        <w:rFonts w:ascii="Symbol" w:hAnsi="Symbol" w:hint="default"/>
+      </w:rPr>
+    </w:lvl>
+    <w:lvl w:ilvl="7" w:tplc="240A0003" w:tentative="1">
+      <w:start w:val="1"/>
+      <w:numFmt w:val="bullet"/>
+      <w:lvlText w:val="o"/>
+      <w:lvlJc w:val="left"/>
+      <w:pPr>
+        <w:ind w:left="5760" w:hanging="360"/>
+      </w:pPr>
+      <w:rPr>
+        <w:rFonts w:ascii="Courier New" w:hAnsi="Courier New" w:cs="Courier New" w:hint="default"/>
+      </w:rPr>
+    </w:lvl>
+    <w:lvl w:ilvl="8" w:tplc="240A0005" w:tentative="1">
+      <w:start w:val="1"/>
+      <w:numFmt w:val="bullet"/>
+      <w:lvlText w:val=""/>
+      <w:lvlJc w:val="left"/>
+      <w:pPr>
+        <w:ind w:left="6480" w:hanging="360"/>
+      </w:pPr>
+      <w:rPr>
+        <w:rFonts w:ascii="Wingdings" w:hAnsi="Wingdings" w:hint="default"/>
+      </w:rPr>
+    </w:lvl>
+  </w:abstractNum>
+  <w:abstractNum w:abstractNumId="11">
     <w:nsid w:val="613C02D6"/>
     <w:multiLevelType w:val="multilevel"/>
     <w:tmpl w:val="D9FC1EE2"/>
@@ -2455,7 +2747,7 @@
       </w:rPr>
     </w:lvl>
   </w:abstractNum>
-  <w:abstractNum w:abstractNumId="11">
+  <w:abstractNum w:abstractNumId="12">
     <w:nsid w:val="6BC94DDD"/>
     <w:multiLevelType w:val="singleLevel"/>
     <w:tmpl w:val="0D0E40D4"/>
@@ -2477,7 +2769,7 @@
       </w:rPr>
     </w:lvl>
   </w:abstractNum>
-  <w:abstractNum w:abstractNumId="12">
+  <w:abstractNum w:abstractNumId="13">
     <w:nsid w:val="6BFB4D2A"/>
     <w:multiLevelType w:val="multilevel"/>
     <w:tmpl w:val="60A2A818"/>
@@ -2596,7 +2888,7 @@
       </w:pPr>
     </w:lvl>
   </w:abstractNum>
-  <w:abstractNum w:abstractNumId="13">
+  <w:abstractNum w:abstractNumId="14">
     <w:nsid w:val="6DA81A47"/>
     <w:multiLevelType w:val="multilevel"/>
     <w:tmpl w:val="00000008"/>
@@ -2712,7 +3004,7 @@
       </w:pPr>
     </w:lvl>
   </w:abstractNum>
-  <w:abstractNum w:abstractNumId="14">
+  <w:abstractNum w:abstractNumId="15">
     <w:nsid w:val="75EF343A"/>
     <w:multiLevelType w:val="hybridMultilevel"/>
     <w:tmpl w:val="A60C9E1E"/>
@@ -2850,27 +3142,38 @@
     <w:abstractNumId w:val="7"/>
   </w:num>
   <w:num w:numId="9">
-    <w:abstractNumId w:val="10"/>
+    <w:abstractNumId w:val="11"/>
   </w:num>
   <w:num w:numId="10">
-    <w:abstractNumId w:val="12"/>
+    <w:abstractNumId w:val="13"/>
   </w:num>
   <w:num w:numId="11">
-    <w:abstractNumId w:val="13"/>
+    <w:abstractNumId w:val="14"/>
   </w:num>
   <w:num w:numId="12">
     <w:abstractNumId w:val="8"/>
   </w:num>
   <w:num w:numId="13">
-    <w:abstractNumId w:val="14"/>
+    <w:abstractNumId w:val="15"/>
   </w:num>
   <w:num w:numId="14">
     <w:abstractNumId w:val="6"/>
   </w:num>
   <w:num w:numId="15">
-    <w:abstractNumId w:val="11"/>
+    <w:abstractNumId w:val="12"/>
+  </w:num>
+  <w:num w:numId="16">
+    <w:abstractNumId w:val="10"/>
   </w:num>
 </w:numbering>
+</file>
+
+<file path=word/people.xml><?xml version="1.0" encoding="utf-8"?>
+<w15:people xmlns:wpc="http://schemas.microsoft.com/office/word/2010/wordprocessingCanvas" xmlns:mc="http://schemas.openxmlformats.org/markup-compatibility/2006" xmlns:o="urn:schemas-microsoft-com:office:office" xmlns:r="http://schemas.openxmlformats.org/officeDocument/2006/relationships" xmlns:m="http://schemas.openxmlformats.org/officeDocument/2006/math" xmlns:v="urn:schemas-microsoft-com:vml" xmlns:wp14="http://schemas.microsoft.com/office/word/2010/wordprocessingDrawing" xmlns:wp="http://schemas.openxmlformats.org/drawingml/2006/wordprocessingDrawing" xmlns:w10="urn:schemas-microsoft-com:office:word" xmlns:w="http://schemas.openxmlformats.org/wordprocessingml/2006/main" xmlns:w14="http://schemas.microsoft.com/office/word/2010/wordml" xmlns:w15="http://schemas.microsoft.com/office/word/2012/wordml" xmlns:wpg="http://schemas.microsoft.com/office/word/2010/wordprocessingGroup" xmlns:wpi="http://schemas.microsoft.com/office/word/2010/wordprocessingInk" xmlns:wne="http://schemas.microsoft.com/office/word/2006/wordml" xmlns:wps="http://schemas.microsoft.com/office/word/2010/wordprocessingShape" mc:Ignorable="w14 w15 wp14">
+  <w15:person w15:author="Daniela">
+    <w15:presenceInfo w15:providerId="None" w15:userId="Daniela"/>
+  </w15:person>
+</w15:people>
 </file>
 
 <file path=word/styles.xml><?xml version="1.0" encoding="utf-8"?>
@@ -3887,7 +4190,7 @@
 </file>
 
 <file path=customXml/itemProps1.xml><?xml version="1.0" encoding="utf-8"?>
-<ds:datastoreItem xmlns:ds="http://schemas.openxmlformats.org/officeDocument/2006/customXml" ds:itemID="{64EF99DA-DC8C-44A5-9531-E1810C02FC1F}">
+<ds:datastoreItem xmlns:ds="http://schemas.openxmlformats.org/officeDocument/2006/customXml" ds:itemID="{59B32CB0-4902-4554-B402-E6CE5D7B6656}">
   <ds:schemaRefs>
     <ds:schemaRef ds:uri="http://schemas.openxmlformats.org/officeDocument/2006/bibliography"/>
   </ds:schemaRefs>
